--- a/Procesos Ultimo 2011-2/Caracterizaciones/Contabilidad y Presupuestos/Contabilidad y Presupuestos v5.0 modificación/MP- Contabilidad y Presupuestos v2.0.docx
+++ b/Procesos Ultimo 2011-2/Caracterizaciones/Contabilidad y Presupuestos/Contabilidad y Presupuestos v5.0 modificación/MP- Contabilidad y Presupuestos v2.0.docx
@@ -443,10 +443,21 @@
               <w:t>Administración</w:t>
             </w:r>
             <w:r>
-              <w:t xml:space="preserve"> para el mantenimiento de la contabilidad de las transacciones financieras y la gestión del presupuesto institucional.  En este caso, los procesos que se encuentran de color azul son aquellos que pertenecen a otro macroproceso</w:t>
-            </w:r>
-            <w:r>
-              <w:t>.</w:t>
+              <w:t xml:space="preserve"> para el mantenimiento de la contabilidad de las transacciones financieras y la gestión del presupuesto institucional.  En este caso, los procesos que se encuentran de color azul son aquellos que pertenecen a otro </w:t>
+            </w:r>
+            <w:proofErr w:type="spellStart"/>
+            <w:r>
+              <w:t>macroproceso</w:t>
+            </w:r>
+            <w:proofErr w:type="spellEnd"/>
+            <w:r>
+              <w:t>;</w:t>
+            </w:r>
+            <w:r>
+              <w:t xml:space="preserve"> </w:t>
+            </w:r>
+            <w:r>
+              <w:t>mientras que los procesos de color morado, son aquellos que no serán detallados en el proyecto por encontrarse fuera del alcance del mismo.</w:t>
             </w:r>
           </w:p>
         </w:tc>
@@ -575,14 +586,14 @@
               <w:rPr>
                 <w:bCs/>
               </w:rPr>
-              <w:t xml:space="preserve">El Contador se encarga de realizar la codificación del nuevo proyecto aprobado. Luego, esta codificación es ingresada al Sistema Contable. Finalmente, el Contador comunica al Jefe del Departamento de Planificación </w:t>
+              <w:t xml:space="preserve">El Contador se encarga de realizar la codificación del </w:t>
             </w:r>
             <w:r>
               <w:rPr>
                 <w:bCs/>
               </w:rPr>
               <w:lastRenderedPageBreak/>
-              <w:t>sobre la codificación realizada, para que se encarguen de realizar el control del proyecto.</w:t>
+              <w:t>nuevo proyecto aprobado. Luego, esta codificación es ingresada al Sistema Contable. Finalmente, el Contador comunica al Jefe del Departamento de Planificación sobre la codificación realizada, para que se encarguen de realizar el control del proyecto.</w:t>
             </w:r>
           </w:p>
           <w:p>
@@ -784,10 +795,10 @@
         </w:rPr>
         <w:lastRenderedPageBreak/>
         <w:drawing>
-          <wp:inline distT="0" distB="0" distL="0" distR="0">
-            <wp:extent cx="6217351" cy="5649363"/>
-            <wp:effectExtent l="0" t="0" r="0" b="8890"/>
-            <wp:docPr id="1" name="Imagen 1" descr="D:\Proyecto Fe y Alegría\Procesos Ultimo 2011-2\Contabilidad y Presupuestos\(M) MP - Contabilidad y Presupuestos.png"/>
+          <wp:inline distT="0" distB="0" distL="0" distR="0" wp14:anchorId="6166924F" wp14:editId="3707DE48">
+            <wp:extent cx="6210678" cy="7024784"/>
+            <wp:effectExtent l="0" t="0" r="0" b="5080"/>
+            <wp:docPr id="2" name="Imagen 2" descr="C:\Users\Susan\Desktop\upc\PROYECTO Fe y Alegria\Procesos Ultimo 2011-2\Contabilidad y Presupuestos\(M) MP - Contabilidad y Presupuestos.png"/>
             <wp:cNvGraphicFramePr>
               <a:graphicFrameLocks xmlns:a="http://schemas.openxmlformats.org/drawingml/2006/main" noChangeAspect="1"/>
             </wp:cNvGraphicFramePr>
@@ -795,7 +806,7 @@
               <a:graphicData uri="http://schemas.openxmlformats.org/drawingml/2006/picture">
                 <pic:pic xmlns:pic="http://schemas.openxmlformats.org/drawingml/2006/picture">
                   <pic:nvPicPr>
-                    <pic:cNvPr id="0" name="Picture 1" descr="D:\Proyecto Fe y Alegría\Procesos Ultimo 2011-2\Contabilidad y Presupuestos\(M) MP - Contabilidad y Presupuestos.png"/>
+                    <pic:cNvPr id="0" name="Picture 1" descr="C:\Users\Susan\Desktop\upc\PROYECTO Fe y Alegria\Procesos Ultimo 2011-2\Contabilidad y Presupuestos\(M) MP - Contabilidad y Presupuestos.png"/>
                     <pic:cNvPicPr>
                       <a:picLocks noChangeAspect="1" noChangeArrowheads="1"/>
                     </pic:cNvPicPr>
@@ -816,7 +827,7 @@
                   <pic:spPr bwMode="auto">
                     <a:xfrm>
                       <a:off x="0" y="0"/>
-                      <a:ext cx="6220248" cy="5651995"/>
+                      <a:ext cx="6210688" cy="7024795"/>
                     </a:xfrm>
                     <a:prstGeom prst="rect">
                       <a:avLst/>
@@ -835,22 +846,62 @@
     </w:p>
     <w:p>
       <w:pPr>
+        <w:keepNext/>
+        <w:jc w:val="center"/>
+      </w:pPr>
+    </w:p>
+    <w:p>
+      <w:pPr>
+        <w:keepNext/>
+        <w:jc w:val="center"/>
+      </w:pPr>
+    </w:p>
+    <w:p>
+      <w:pPr>
+        <w:keepNext/>
+        <w:jc w:val="center"/>
+      </w:pPr>
+    </w:p>
+    <w:p>
+      <w:pPr>
+        <w:keepNext/>
+        <w:jc w:val="center"/>
+      </w:pPr>
+    </w:p>
+    <w:p>
+      <w:pPr>
+        <w:keepNext/>
+        <w:jc w:val="center"/>
+      </w:pPr>
+    </w:p>
+    <w:p>
+      <w:pPr>
+        <w:keepNext/>
+        <w:jc w:val="center"/>
+      </w:pPr>
+    </w:p>
+    <w:p>
+      <w:pPr>
+        <w:keepNext/>
         <w:jc w:val="center"/>
       </w:pPr>
     </w:p>
     <w:p>
       <w:pPr>
         <w:jc w:val="center"/>
-      </w:pPr>
-    </w:p>
-    <w:p>
-      <w:pPr>
-        <w:jc w:val="center"/>
-      </w:pPr>
-    </w:p>
-    <w:p>
-      <w:pPr>
-        <w:jc w:val="center"/>
+        <w:rPr>
+          <w:b/>
+          <w:color w:val="FFFFFF"/>
+          <w:sz w:val="22"/>
+          <w:szCs w:val="22"/>
+          <w:lang w:val="es-PE" w:eastAsia="es-PE"/>
+        </w:rPr>
+        <w:sectPr>
+          <w:pgSz w:w="12240" w:h="15840"/>
+          <w:pgMar w:top="1418" w:right="1701" w:bottom="1418" w:left="1701" w:header="709" w:footer="709" w:gutter="0"/>
+          <w:cols w:space="708"/>
+          <w:docGrid w:linePitch="360"/>
+        </w:sectPr>
       </w:pPr>
     </w:p>
     <w:tbl>
@@ -905,7 +956,18 @@
                 <w:szCs w:val="22"/>
                 <w:lang w:val="es-PE" w:eastAsia="es-PE"/>
               </w:rPr>
-              <w:t>N°</w:t>
+              <w:lastRenderedPageBreak/>
+              <w:t>N</w:t>
+            </w:r>
+            <w:r>
+              <w:rPr>
+                <w:b/>
+                <w:color w:val="FFFFFF"/>
+                <w:sz w:val="22"/>
+                <w:szCs w:val="22"/>
+                <w:lang w:val="es-PE" w:eastAsia="es-PE"/>
+              </w:rPr>
+              <w:t>°</w:t>
             </w:r>
           </w:p>
         </w:tc>
@@ -1818,16 +1880,7 @@
                 <w:szCs w:val="18"/>
                 <w:lang w:val="es-PE" w:eastAsia="es-PE"/>
               </w:rPr>
-              <w:t xml:space="preserve">a en rubros contables asignados a fuentes de financiamiento específicas. Asimismo, durante la elaboración de este presupuesto se asigna las fuentes de financiamiento para el pago de </w:t>
-            </w:r>
-            <w:r>
-              <w:rPr>
-                <w:sz w:val="18"/>
-                <w:szCs w:val="18"/>
-                <w:lang w:val="es-PE" w:eastAsia="es-PE"/>
-              </w:rPr>
-              <w:lastRenderedPageBreak/>
-              <w:t>los trabajadores de la Oficina Central y se elabora el listado de pago de personal por proyecto, la cual es informada al proceso Pago de Personal.</w:t>
+              <w:t>a en rubros contables asignados a fuentes de financiamiento específicas. Asimismo, durante la elaboración de este presupuesto se asigna las fuentes de financiamiento para el pago de los trabajadores de la Oficina Central y se elabora el listado de pago de personal por proyecto, la cual es informada al proceso Pago de Personal.</w:t>
             </w:r>
           </w:p>
         </w:tc>
@@ -1852,7 +1905,6 @@
                 <w:szCs w:val="18"/>
                 <w:lang w:val="es-PE" w:eastAsia="es-PE"/>
               </w:rPr>
-              <w:lastRenderedPageBreak/>
               <w:t>Departamento de Planificación</w:t>
             </w:r>
           </w:p>
@@ -2508,44 +2560,6 @@
               <w:t>Necesidad de elaborar Informe</w:t>
             </w:r>
           </w:p>
-        </w:tc>
-        <w:tc>
-          <w:tcPr>
-            <w:tcW w:w="590" w:type="pct"/>
-            <w:vAlign w:val="center"/>
-          </w:tcPr>
-          <w:p>
-            <w:pPr>
-              <w:jc w:val="center"/>
-              <w:rPr>
-                <w:sz w:val="18"/>
-                <w:szCs w:val="18"/>
-                <w:lang w:val="es-PE" w:eastAsia="es-PE"/>
-              </w:rPr>
-            </w:pPr>
-            <w:r>
-              <w:rPr>
-                <w:sz w:val="18"/>
-                <w:szCs w:val="18"/>
-                <w:lang w:val="es-PE" w:eastAsia="es-PE"/>
-              </w:rPr>
-              <w:t xml:space="preserve">Elaborar </w:t>
-            </w:r>
-            <w:r>
-              <w:rPr>
-                <w:sz w:val="18"/>
-                <w:szCs w:val="18"/>
-                <w:lang w:val="es-PE" w:eastAsia="es-PE"/>
-              </w:rPr>
-              <w:t xml:space="preserve"> Informe Financiero para Empresa Financiadora</w:t>
-            </w:r>
-          </w:p>
-        </w:tc>
-        <w:tc>
-          <w:tcPr>
-            <w:tcW w:w="590" w:type="pct"/>
-            <w:vAlign w:val="center"/>
-          </w:tcPr>
           <w:p>
             <w:pPr>
               <w:pStyle w:val="Prrafodelista"/>
@@ -2567,311 +2581,9 @@
                 <w:szCs w:val="18"/>
                 <w:lang w:val="es-PE" w:eastAsia="es-PE"/>
               </w:rPr>
-              <w:t>Informe</w:t>
-            </w:r>
-            <w:r>
-              <w:rPr>
-                <w:sz w:val="18"/>
-                <w:szCs w:val="18"/>
-                <w:lang w:val="es-PE" w:eastAsia="es-PE"/>
-              </w:rPr>
-              <w:t xml:space="preserve"> con Conformidad de la Empresa Financiadora</w:t>
-            </w:r>
-          </w:p>
-        </w:tc>
-        <w:tc>
-          <w:tcPr>
-            <w:tcW w:w="1003" w:type="pct"/>
-            <w:vAlign w:val="center"/>
-          </w:tcPr>
-          <w:p>
-            <w:pPr>
-              <w:jc w:val="both"/>
-              <w:rPr>
-                <w:sz w:val="18"/>
-                <w:szCs w:val="18"/>
-                <w:lang w:val="es-PE" w:eastAsia="es-PE"/>
-              </w:rPr>
-            </w:pPr>
-            <w:r>
-              <w:rPr>
-                <w:sz w:val="18"/>
-                <w:szCs w:val="18"/>
-                <w:lang w:val="es-PE" w:eastAsia="es-PE"/>
-              </w:rPr>
-              <w:t xml:space="preserve">Cuando la fecha pactada en el convenio firmado con la Empresa Financiadora llega, el Jefe del Departamento de Proyectos le notifica al Contador que debe elaborar el Informe Financiero. El Contador extrae el Reporte del Mayor del Sistema Contable y adapta la información a un formato propio. Luego, el Jefe del Departamento de Proyectos entrega el Informe junto con las </w:t>
-            </w:r>
-            <w:r>
-              <w:rPr>
-                <w:sz w:val="18"/>
-                <w:szCs w:val="18"/>
-                <w:lang w:val="es-PE" w:eastAsia="es-PE"/>
-              </w:rPr>
-              <w:lastRenderedPageBreak/>
-              <w:t>justificaciones correspondientes a la</w:t>
-            </w:r>
-            <w:r>
-              <w:rPr>
-                <w:sz w:val="18"/>
-                <w:szCs w:val="18"/>
-                <w:lang w:val="es-PE" w:eastAsia="es-PE"/>
-              </w:rPr>
-              <w:t xml:space="preserve"> Empresa Financiadora. Luego</w:t>
-            </w:r>
-            <w:r>
-              <w:rPr>
-                <w:sz w:val="18"/>
-                <w:szCs w:val="18"/>
-                <w:lang w:val="es-PE" w:eastAsia="es-PE"/>
-              </w:rPr>
-              <w:t>, la Empresa</w:t>
-            </w:r>
-            <w:r>
-              <w:rPr>
-                <w:sz w:val="18"/>
-                <w:szCs w:val="18"/>
-                <w:lang w:val="es-PE" w:eastAsia="es-PE"/>
-              </w:rPr>
-              <w:t xml:space="preserve"> Financiadora revisa el Informe</w:t>
-            </w:r>
-            <w:r>
-              <w:rPr>
-                <w:sz w:val="18"/>
-                <w:szCs w:val="18"/>
-                <w:lang w:val="es-PE" w:eastAsia="es-PE"/>
-              </w:rPr>
-              <w:t xml:space="preserve"> y</w:t>
-            </w:r>
-            <w:r>
-              <w:rPr>
-                <w:sz w:val="18"/>
-                <w:szCs w:val="18"/>
-                <w:lang w:val="es-PE" w:eastAsia="es-PE"/>
-              </w:rPr>
-              <w:t>,</w:t>
-            </w:r>
-            <w:r>
-              <w:rPr>
-                <w:sz w:val="18"/>
-                <w:szCs w:val="18"/>
-                <w:lang w:val="es-PE" w:eastAsia="es-PE"/>
-              </w:rPr>
-              <w:t xml:space="preserve"> en caso encuentre observac</w:t>
-            </w:r>
-            <w:r>
-              <w:rPr>
-                <w:sz w:val="18"/>
-                <w:szCs w:val="18"/>
-                <w:lang w:val="es-PE" w:eastAsia="es-PE"/>
-              </w:rPr>
-              <w:t>iones, se las comunica</w:t>
-            </w:r>
-            <w:r>
-              <w:rPr>
-                <w:sz w:val="18"/>
-                <w:szCs w:val="18"/>
-                <w:lang w:val="es-PE" w:eastAsia="es-PE"/>
-              </w:rPr>
-              <w:t xml:space="preserve"> al Contador</w:t>
-            </w:r>
-            <w:r>
-              <w:rPr>
-                <w:sz w:val="18"/>
-                <w:szCs w:val="18"/>
-                <w:lang w:val="es-PE" w:eastAsia="es-PE"/>
-              </w:rPr>
-              <w:t xml:space="preserve"> o al Jefe del D</w:t>
-            </w:r>
-            <w:r>
-              <w:rPr>
-                <w:sz w:val="18"/>
-                <w:szCs w:val="18"/>
-                <w:lang w:val="es-PE" w:eastAsia="es-PE"/>
-              </w:rPr>
-              <w:t xml:space="preserve">epartamento de Proyectos. Dependiendo de la observación realizada, si es que éstas </w:t>
-            </w:r>
-            <w:r>
-              <w:rPr>
-                <w:sz w:val="18"/>
-                <w:szCs w:val="18"/>
-                <w:lang w:val="es-PE" w:eastAsia="es-PE"/>
-              </w:rPr>
-              <w:t xml:space="preserve">son acertadas o </w:t>
-            </w:r>
-            <w:r>
-              <w:rPr>
-                <w:sz w:val="18"/>
-                <w:szCs w:val="18"/>
-                <w:lang w:val="es-PE" w:eastAsia="es-PE"/>
-              </w:rPr>
-              <w:t>sólo</w:t>
-            </w:r>
-            <w:r>
-              <w:rPr>
-                <w:sz w:val="18"/>
-                <w:szCs w:val="18"/>
-                <w:lang w:val="es-PE" w:eastAsia="es-PE"/>
-              </w:rPr>
-              <w:t xml:space="preserve"> requieren de </w:t>
-            </w:r>
-            <w:r>
-              <w:rPr>
-                <w:sz w:val="18"/>
-                <w:szCs w:val="18"/>
-                <w:lang w:val="es-PE" w:eastAsia="es-PE"/>
-              </w:rPr>
-              <w:t>una mejor</w:t>
-            </w:r>
-            <w:r>
-              <w:rPr>
-                <w:sz w:val="18"/>
-                <w:szCs w:val="18"/>
-                <w:lang w:val="es-PE" w:eastAsia="es-PE"/>
-              </w:rPr>
-              <w:t xml:space="preserve"> justificación, se realiza</w:t>
-            </w:r>
-            <w:r>
-              <w:rPr>
-                <w:sz w:val="18"/>
-                <w:szCs w:val="18"/>
-                <w:lang w:val="es-PE" w:eastAsia="es-PE"/>
-              </w:rPr>
-              <w:t>n</w:t>
-            </w:r>
-            <w:r>
-              <w:rPr>
-                <w:sz w:val="18"/>
-                <w:szCs w:val="18"/>
-                <w:lang w:val="es-PE" w:eastAsia="es-PE"/>
-              </w:rPr>
-              <w:t xml:space="preserve"> las correcciones  correspondientes.</w:t>
-            </w:r>
-            <w:bookmarkStart w:id="1" w:name="_GoBack"/>
-            <w:bookmarkEnd w:id="1"/>
-          </w:p>
-        </w:tc>
-        <w:tc>
-          <w:tcPr>
-            <w:tcW w:w="698" w:type="pct"/>
-            <w:vAlign w:val="center"/>
-          </w:tcPr>
-          <w:p>
-            <w:pPr>
-              <w:jc w:val="center"/>
-              <w:rPr>
-                <w:sz w:val="18"/>
-                <w:szCs w:val="18"/>
-                <w:lang w:val="es-PE" w:eastAsia="es-PE"/>
-              </w:rPr>
-            </w:pPr>
-            <w:r>
-              <w:rPr>
-                <w:sz w:val="18"/>
-                <w:szCs w:val="18"/>
-                <w:lang w:val="es-PE" w:eastAsia="es-PE"/>
-              </w:rPr>
-              <w:lastRenderedPageBreak/>
-              <w:t xml:space="preserve">Departamento de </w:t>
-            </w:r>
-            <w:r>
-              <w:rPr>
-                <w:sz w:val="18"/>
-                <w:szCs w:val="18"/>
-                <w:lang w:val="es-PE" w:eastAsia="es-PE"/>
-              </w:rPr>
-              <w:t>Administración</w:t>
-            </w:r>
-          </w:p>
-        </w:tc>
-        <w:tc>
-          <w:tcPr>
-            <w:tcW w:w="568" w:type="pct"/>
-            <w:vAlign w:val="center"/>
-          </w:tcPr>
-          <w:p>
-            <w:pPr>
-              <w:jc w:val="center"/>
-              <w:rPr>
-                <w:sz w:val="18"/>
-                <w:szCs w:val="18"/>
-                <w:lang w:val="es-PE" w:eastAsia="es-PE"/>
-              </w:rPr>
-            </w:pPr>
-            <w:r>
-              <w:rPr>
-                <w:sz w:val="18"/>
-                <w:szCs w:val="18"/>
-                <w:lang w:val="es-PE" w:eastAsia="es-PE"/>
-              </w:rPr>
-              <w:t>Manual</w:t>
-            </w:r>
-          </w:p>
-        </w:tc>
-        <w:tc>
-          <w:tcPr>
-            <w:tcW w:w="813" w:type="pct"/>
-            <w:vAlign w:val="center"/>
-          </w:tcPr>
-          <w:p>
-            <w:pPr>
-              <w:jc w:val="center"/>
-              <w:rPr>
-                <w:sz w:val="18"/>
-                <w:szCs w:val="18"/>
-                <w:lang w:val="es-PE" w:eastAsia="es-PE"/>
-              </w:rPr>
-            </w:pPr>
-            <w:r>
-              <w:rPr>
-                <w:sz w:val="18"/>
-                <w:szCs w:val="18"/>
-                <w:lang w:val="es-PE" w:eastAsia="es-PE"/>
-              </w:rPr>
-              <w:t>Contabilidad y Presupuestos</w:t>
-            </w:r>
-          </w:p>
-        </w:tc>
-      </w:tr>
-      <w:tr>
-        <w:trPr>
-          <w:trHeight w:val="537"/>
-        </w:trPr>
-        <w:tc>
-          <w:tcPr>
-            <w:tcW w:w="177" w:type="pct"/>
-            <w:shd w:val="clear" w:color="auto" w:fill="BFBFBF" w:themeFill="background1" w:themeFillShade="BF"/>
-            <w:vAlign w:val="center"/>
-          </w:tcPr>
-          <w:p>
-            <w:pPr>
-              <w:jc w:val="center"/>
-              <w:rPr>
-                <w:b/>
-                <w:bCs/>
-                <w:sz w:val="18"/>
-                <w:szCs w:val="18"/>
-                <w:lang w:val="es-PE" w:eastAsia="es-PE"/>
-              </w:rPr>
-            </w:pPr>
-            <w:r>
-              <w:rPr>
-                <w:b/>
-                <w:bCs/>
-                <w:sz w:val="18"/>
-                <w:szCs w:val="18"/>
-                <w:lang w:val="es-PE" w:eastAsia="es-PE"/>
-              </w:rPr>
-              <w:lastRenderedPageBreak/>
-              <w:t>7.</w:t>
-            </w:r>
-          </w:p>
-        </w:tc>
-        <w:tc>
-          <w:tcPr>
-            <w:tcW w:w="561" w:type="pct"/>
-            <w:shd w:val="clear" w:color="auto" w:fill="BFBFBF" w:themeFill="background1" w:themeFillShade="BF"/>
-            <w:vAlign w:val="center"/>
-          </w:tcPr>
+              <w:t>Informe con Observaciones</w:t>
+            </w:r>
+          </w:p>
           <w:p>
             <w:pPr>
               <w:pStyle w:val="Prrafodelista"/>
@@ -2893,47 +2605,47 @@
                 <w:szCs w:val="18"/>
                 <w:lang w:val="es-PE" w:eastAsia="es-PE"/>
               </w:rPr>
-              <w:t>Necesidad de Auditoría</w:t>
-            </w:r>
+              <w:t>Informe con Conformidad de la Empresa Financiadora</w:t>
+            </w:r>
+            <w:bookmarkStart w:id="1" w:name="_GoBack"/>
+            <w:bookmarkEnd w:id="1"/>
           </w:p>
         </w:tc>
         <w:tc>
           <w:tcPr>
             <w:tcW w:w="590" w:type="pct"/>
-            <w:shd w:val="clear" w:color="auto" w:fill="BFBFBF" w:themeFill="background1" w:themeFillShade="BF"/>
-            <w:vAlign w:val="center"/>
-          </w:tcPr>
-          <w:p>
-            <w:pPr>
-              <w:jc w:val="center"/>
-              <w:rPr>
-                <w:sz w:val="18"/>
-                <w:szCs w:val="18"/>
-                <w:lang w:val="es-PE" w:eastAsia="es-PE"/>
-              </w:rPr>
-            </w:pPr>
-            <w:r>
-              <w:rPr>
-                <w:sz w:val="18"/>
-                <w:szCs w:val="18"/>
-                <w:lang w:val="es-PE" w:eastAsia="es-PE"/>
-              </w:rPr>
-              <w:t xml:space="preserve">Realizar </w:t>
-            </w:r>
-            <w:r>
-              <w:rPr>
-                <w:sz w:val="18"/>
-                <w:szCs w:val="18"/>
-                <w:lang w:val="es-PE" w:eastAsia="es-PE"/>
-              </w:rPr>
-              <w:t>Auditoría Interna</w:t>
+            <w:vAlign w:val="center"/>
+          </w:tcPr>
+          <w:p>
+            <w:pPr>
+              <w:jc w:val="center"/>
+              <w:rPr>
+                <w:sz w:val="18"/>
+                <w:szCs w:val="18"/>
+                <w:lang w:val="es-PE" w:eastAsia="es-PE"/>
+              </w:rPr>
+            </w:pPr>
+            <w:r>
+              <w:rPr>
+                <w:sz w:val="18"/>
+                <w:szCs w:val="18"/>
+                <w:lang w:val="es-PE" w:eastAsia="es-PE"/>
+              </w:rPr>
+              <w:t xml:space="preserve">Elaborar </w:t>
+            </w:r>
+            <w:r>
+              <w:rPr>
+                <w:sz w:val="18"/>
+                <w:szCs w:val="18"/>
+                <w:lang w:val="es-PE" w:eastAsia="es-PE"/>
+              </w:rPr>
+              <w:t xml:space="preserve"> Informe Financiero para Empresa Financiadora</w:t>
             </w:r>
           </w:p>
         </w:tc>
         <w:tc>
           <w:tcPr>
             <w:tcW w:w="590" w:type="pct"/>
-            <w:shd w:val="clear" w:color="auto" w:fill="BFBFBF" w:themeFill="background1" w:themeFillShade="BF"/>
             <w:vAlign w:val="center"/>
           </w:tcPr>
           <w:p>
@@ -2957,226 +2669,17 @@
                 <w:szCs w:val="18"/>
                 <w:lang w:val="es-PE" w:eastAsia="es-PE"/>
               </w:rPr>
-              <w:t>Estado Financiero entregado a la Junta Directiva</w:t>
-            </w:r>
-          </w:p>
-        </w:tc>
-        <w:tc>
-          <w:tcPr>
-            <w:tcW w:w="1003" w:type="pct"/>
-            <w:shd w:val="clear" w:color="auto" w:fill="BFBFBF" w:themeFill="background1" w:themeFillShade="BF"/>
-            <w:vAlign w:val="center"/>
-          </w:tcPr>
-          <w:p>
-            <w:pPr>
-              <w:jc w:val="both"/>
-              <w:rPr>
-                <w:sz w:val="18"/>
-                <w:szCs w:val="18"/>
-                <w:lang w:val="es-PE" w:eastAsia="es-PE"/>
-              </w:rPr>
-            </w:pPr>
-            <w:r>
-              <w:rPr>
-                <w:sz w:val="18"/>
-                <w:szCs w:val="18"/>
-                <w:lang w:val="es-PE" w:eastAsia="es-PE"/>
-              </w:rPr>
-              <w:t>La Junta Directiva solicita al Contador el Estado Financiero para su auditoría.</w:t>
-            </w:r>
-          </w:p>
-          <w:p>
-            <w:pPr>
-              <w:jc w:val="both"/>
-              <w:rPr>
-                <w:sz w:val="18"/>
-                <w:szCs w:val="18"/>
-                <w:lang w:val="es-PE" w:eastAsia="es-PE"/>
-              </w:rPr>
-            </w:pPr>
-            <w:r>
-              <w:rPr>
-                <w:sz w:val="18"/>
-                <w:szCs w:val="18"/>
-                <w:lang w:val="es-PE" w:eastAsia="es-PE"/>
-              </w:rPr>
-              <w:t xml:space="preserve">El Contador genera un borrador del </w:t>
-            </w:r>
-          </w:p>
-          <w:p>
-            <w:pPr>
-              <w:jc w:val="both"/>
-              <w:rPr>
-                <w:sz w:val="18"/>
-                <w:szCs w:val="18"/>
-                <w:lang w:val="es-PE" w:eastAsia="es-PE"/>
-              </w:rPr>
-            </w:pPr>
-            <w:r>
-              <w:rPr>
-                <w:sz w:val="18"/>
-                <w:szCs w:val="18"/>
-                <w:lang w:val="es-PE" w:eastAsia="es-PE"/>
-              </w:rPr>
-              <w:t xml:space="preserve">Estado Financiero en base a la información extraída del Sistema </w:t>
-            </w:r>
-            <w:r>
-              <w:rPr>
-                <w:sz w:val="18"/>
-                <w:szCs w:val="18"/>
-                <w:lang w:val="es-PE" w:eastAsia="es-PE"/>
-              </w:rPr>
-              <w:br/>
-              <w:t>Contable y se lo entrega al Administrador</w:t>
-            </w:r>
-            <w:r>
-              <w:rPr>
-                <w:sz w:val="18"/>
-                <w:szCs w:val="18"/>
-                <w:lang w:val="es-PE" w:eastAsia="es-PE"/>
-              </w:rPr>
-              <w:t xml:space="preserve"> y al Director General</w:t>
-            </w:r>
-            <w:r>
-              <w:rPr>
-                <w:sz w:val="18"/>
-                <w:szCs w:val="18"/>
-                <w:lang w:val="es-PE" w:eastAsia="es-PE"/>
-              </w:rPr>
-              <w:t xml:space="preserve"> para que de su conformidad o presente observaciones. Luego, </w:t>
-            </w:r>
-            <w:r>
-              <w:rPr>
-                <w:sz w:val="18"/>
-                <w:szCs w:val="18"/>
-                <w:lang w:val="es-PE" w:eastAsia="es-PE"/>
-              </w:rPr>
-              <w:t>elabora el Dictamen de Auditoría y se lo entrega al Administrador para que él lo entregue al Consejo Directivo.</w:t>
-            </w:r>
-          </w:p>
-        </w:tc>
-        <w:tc>
-          <w:tcPr>
-            <w:tcW w:w="698" w:type="pct"/>
-            <w:shd w:val="clear" w:color="auto" w:fill="BFBFBF" w:themeFill="background1" w:themeFillShade="BF"/>
-            <w:vAlign w:val="center"/>
-          </w:tcPr>
-          <w:p>
-            <w:pPr>
-              <w:jc w:val="center"/>
-              <w:rPr>
-                <w:sz w:val="18"/>
-                <w:szCs w:val="18"/>
-                <w:lang w:val="es-PE" w:eastAsia="es-PE"/>
-              </w:rPr>
-            </w:pPr>
-            <w:r>
-              <w:rPr>
-                <w:sz w:val="18"/>
-                <w:szCs w:val="18"/>
-                <w:lang w:val="es-PE" w:eastAsia="es-PE"/>
-              </w:rPr>
-              <w:t xml:space="preserve">Departamento de </w:t>
-            </w:r>
-            <w:r>
-              <w:rPr>
-                <w:sz w:val="18"/>
-                <w:szCs w:val="18"/>
-                <w:lang w:val="es-PE" w:eastAsia="es-PE"/>
-              </w:rPr>
-              <w:t>Administración</w:t>
-            </w:r>
-          </w:p>
-        </w:tc>
-        <w:tc>
-          <w:tcPr>
-            <w:tcW w:w="568" w:type="pct"/>
-            <w:shd w:val="clear" w:color="auto" w:fill="BFBFBF" w:themeFill="background1" w:themeFillShade="BF"/>
-            <w:vAlign w:val="center"/>
-          </w:tcPr>
-          <w:p>
-            <w:pPr>
-              <w:jc w:val="center"/>
-              <w:rPr>
-                <w:sz w:val="18"/>
-                <w:szCs w:val="18"/>
-                <w:lang w:val="es-PE" w:eastAsia="es-PE"/>
-              </w:rPr>
-            </w:pPr>
-            <w:r>
-              <w:rPr>
-                <w:sz w:val="18"/>
-                <w:szCs w:val="18"/>
-                <w:lang w:val="es-PE" w:eastAsia="es-PE"/>
-              </w:rPr>
-              <w:t>Manual</w:t>
-            </w:r>
-          </w:p>
-        </w:tc>
-        <w:tc>
-          <w:tcPr>
-            <w:tcW w:w="813" w:type="pct"/>
-            <w:shd w:val="clear" w:color="auto" w:fill="BFBFBF" w:themeFill="background1" w:themeFillShade="BF"/>
-            <w:vAlign w:val="center"/>
-          </w:tcPr>
-          <w:p>
-            <w:pPr>
-              <w:keepNext/>
-              <w:jc w:val="center"/>
-              <w:rPr>
-                <w:sz w:val="18"/>
-                <w:szCs w:val="18"/>
-                <w:lang w:val="es-PE" w:eastAsia="es-PE"/>
-              </w:rPr>
-            </w:pPr>
-            <w:r>
-              <w:rPr>
-                <w:sz w:val="18"/>
-                <w:szCs w:val="18"/>
-                <w:lang w:val="es-PE" w:eastAsia="es-PE"/>
-              </w:rPr>
-              <w:t>Contabilidad y Presupuestos</w:t>
-            </w:r>
-          </w:p>
-        </w:tc>
-      </w:tr>
-      <w:tr>
-        <w:trPr>
-          <w:trHeight w:val="537"/>
-        </w:trPr>
-        <w:tc>
-          <w:tcPr>
-            <w:tcW w:w="177" w:type="pct"/>
-            <w:vAlign w:val="center"/>
-          </w:tcPr>
-          <w:p>
-            <w:pPr>
-              <w:jc w:val="center"/>
-              <w:rPr>
-                <w:b/>
-                <w:bCs/>
-                <w:sz w:val="18"/>
-                <w:szCs w:val="18"/>
-                <w:lang w:val="es-PE" w:eastAsia="es-PE"/>
-              </w:rPr>
-            </w:pPr>
-            <w:r>
-              <w:rPr>
-                <w:b/>
-                <w:bCs/>
-                <w:sz w:val="18"/>
-                <w:szCs w:val="18"/>
-                <w:lang w:val="es-PE" w:eastAsia="es-PE"/>
-              </w:rPr>
-              <w:t>8.</w:t>
-            </w:r>
-          </w:p>
-        </w:tc>
-        <w:tc>
-          <w:tcPr>
-            <w:tcW w:w="561" w:type="pct"/>
-            <w:vAlign w:val="center"/>
-          </w:tcPr>
+              <w:t>Informe</w:t>
+            </w:r>
+            <w:r>
+              <w:rPr>
+                <w:sz w:val="18"/>
+                <w:szCs w:val="18"/>
+                <w:lang w:val="es-PE" w:eastAsia="es-PE"/>
+              </w:rPr>
+              <w:t xml:space="preserve"> con Conformidad de la Empresa Financiadora</w:t>
+            </w:r>
+          </w:p>
           <w:p>
             <w:pPr>
               <w:pStyle w:val="Prrafodelista"/>
@@ -3198,7 +2701,7 @@
                 <w:szCs w:val="18"/>
                 <w:lang w:val="es-PE" w:eastAsia="es-PE"/>
               </w:rPr>
-              <w:t>Presupuesto institucional por rubro contable y financiamiento</w:t>
+              <w:t>Informe con Justificaciones adjuntas entregado a la Empresa Financiadora</w:t>
             </w:r>
           </w:p>
           <w:p>
@@ -3222,9 +2725,301 @@
                 <w:szCs w:val="18"/>
                 <w:lang w:val="es-PE" w:eastAsia="es-PE"/>
               </w:rPr>
-              <w:t>Medidas a tomar</w:t>
-            </w:r>
-          </w:p>
+              <w:t>Informe revisado</w:t>
+            </w:r>
+          </w:p>
+        </w:tc>
+        <w:tc>
+          <w:tcPr>
+            <w:tcW w:w="1003" w:type="pct"/>
+            <w:vAlign w:val="center"/>
+          </w:tcPr>
+          <w:p>
+            <w:pPr>
+              <w:jc w:val="both"/>
+              <w:rPr>
+                <w:sz w:val="18"/>
+                <w:szCs w:val="18"/>
+                <w:lang w:val="es-PE" w:eastAsia="es-PE"/>
+              </w:rPr>
+            </w:pPr>
+            <w:r>
+              <w:rPr>
+                <w:sz w:val="18"/>
+                <w:szCs w:val="18"/>
+                <w:lang w:val="es-PE" w:eastAsia="es-PE"/>
+              </w:rPr>
+              <w:t>Cuando la fecha pactada en el convenio firmado con la Empresa Financiadora llega, el Jefe del Departamento de Proyectos le notifica al Contador que debe elaborar el Informe Financiero. El Contador extrae el Reporte del Mayor del Sistema Contable y adapta la información a un formato propio. Luego, el Jefe del Departamento de Proyectos entrega el Informe junto con las justificaciones correspondientes a la</w:t>
+            </w:r>
+            <w:r>
+              <w:rPr>
+                <w:sz w:val="18"/>
+                <w:szCs w:val="18"/>
+                <w:lang w:val="es-PE" w:eastAsia="es-PE"/>
+              </w:rPr>
+              <w:t xml:space="preserve"> Empresa Financiadora. Luego</w:t>
+            </w:r>
+            <w:r>
+              <w:rPr>
+                <w:sz w:val="18"/>
+                <w:szCs w:val="18"/>
+                <w:lang w:val="es-PE" w:eastAsia="es-PE"/>
+              </w:rPr>
+              <w:t>, la Empresa</w:t>
+            </w:r>
+            <w:r>
+              <w:rPr>
+                <w:sz w:val="18"/>
+                <w:szCs w:val="18"/>
+                <w:lang w:val="es-PE" w:eastAsia="es-PE"/>
+              </w:rPr>
+              <w:t xml:space="preserve"> Financiadora revisa el Informe</w:t>
+            </w:r>
+            <w:r>
+              <w:rPr>
+                <w:sz w:val="18"/>
+                <w:szCs w:val="18"/>
+                <w:lang w:val="es-PE" w:eastAsia="es-PE"/>
+              </w:rPr>
+              <w:t xml:space="preserve"> y</w:t>
+            </w:r>
+            <w:r>
+              <w:rPr>
+                <w:sz w:val="18"/>
+                <w:szCs w:val="18"/>
+                <w:lang w:val="es-PE" w:eastAsia="es-PE"/>
+              </w:rPr>
+              <w:t>,</w:t>
+            </w:r>
+            <w:r>
+              <w:rPr>
+                <w:sz w:val="18"/>
+                <w:szCs w:val="18"/>
+                <w:lang w:val="es-PE" w:eastAsia="es-PE"/>
+              </w:rPr>
+              <w:t xml:space="preserve"> en caso encuentre observac</w:t>
+            </w:r>
+            <w:r>
+              <w:rPr>
+                <w:sz w:val="18"/>
+                <w:szCs w:val="18"/>
+                <w:lang w:val="es-PE" w:eastAsia="es-PE"/>
+              </w:rPr>
+              <w:t>iones, se las comunica</w:t>
+            </w:r>
+            <w:r>
+              <w:rPr>
+                <w:sz w:val="18"/>
+                <w:szCs w:val="18"/>
+                <w:lang w:val="es-PE" w:eastAsia="es-PE"/>
+              </w:rPr>
+              <w:t xml:space="preserve"> al Contador</w:t>
+            </w:r>
+            <w:r>
+              <w:rPr>
+                <w:sz w:val="18"/>
+                <w:szCs w:val="18"/>
+                <w:lang w:val="es-PE" w:eastAsia="es-PE"/>
+              </w:rPr>
+              <w:t xml:space="preserve"> o al Jefe del </w:t>
+            </w:r>
+            <w:r>
+              <w:rPr>
+                <w:sz w:val="18"/>
+                <w:szCs w:val="18"/>
+                <w:lang w:val="es-PE" w:eastAsia="es-PE"/>
+              </w:rPr>
+              <w:lastRenderedPageBreak/>
+              <w:t>D</w:t>
+            </w:r>
+            <w:r>
+              <w:rPr>
+                <w:sz w:val="18"/>
+                <w:szCs w:val="18"/>
+                <w:lang w:val="es-PE" w:eastAsia="es-PE"/>
+              </w:rPr>
+              <w:t xml:space="preserve">epartamento de Proyectos. Dependiendo de la observación realizada, si es que éstas </w:t>
+            </w:r>
+            <w:r>
+              <w:rPr>
+                <w:sz w:val="18"/>
+                <w:szCs w:val="18"/>
+                <w:lang w:val="es-PE" w:eastAsia="es-PE"/>
+              </w:rPr>
+              <w:t xml:space="preserve">son acertadas o </w:t>
+            </w:r>
+            <w:r>
+              <w:rPr>
+                <w:sz w:val="18"/>
+                <w:szCs w:val="18"/>
+                <w:lang w:val="es-PE" w:eastAsia="es-PE"/>
+              </w:rPr>
+              <w:t>sólo</w:t>
+            </w:r>
+            <w:r>
+              <w:rPr>
+                <w:sz w:val="18"/>
+                <w:szCs w:val="18"/>
+                <w:lang w:val="es-PE" w:eastAsia="es-PE"/>
+              </w:rPr>
+              <w:t xml:space="preserve"> requieren de </w:t>
+            </w:r>
+            <w:r>
+              <w:rPr>
+                <w:sz w:val="18"/>
+                <w:szCs w:val="18"/>
+                <w:lang w:val="es-PE" w:eastAsia="es-PE"/>
+              </w:rPr>
+              <w:t>una mejor</w:t>
+            </w:r>
+            <w:r>
+              <w:rPr>
+                <w:sz w:val="18"/>
+                <w:szCs w:val="18"/>
+                <w:lang w:val="es-PE" w:eastAsia="es-PE"/>
+              </w:rPr>
+              <w:t xml:space="preserve"> justificación, se realiza</w:t>
+            </w:r>
+            <w:r>
+              <w:rPr>
+                <w:sz w:val="18"/>
+                <w:szCs w:val="18"/>
+                <w:lang w:val="es-PE" w:eastAsia="es-PE"/>
+              </w:rPr>
+              <w:t>n</w:t>
+            </w:r>
+            <w:r>
+              <w:rPr>
+                <w:sz w:val="18"/>
+                <w:szCs w:val="18"/>
+                <w:lang w:val="es-PE" w:eastAsia="es-PE"/>
+              </w:rPr>
+              <w:t xml:space="preserve"> las correcciones  correspondientes.</w:t>
+            </w:r>
+          </w:p>
+        </w:tc>
+        <w:tc>
+          <w:tcPr>
+            <w:tcW w:w="698" w:type="pct"/>
+            <w:vAlign w:val="center"/>
+          </w:tcPr>
+          <w:p>
+            <w:pPr>
+              <w:jc w:val="center"/>
+              <w:rPr>
+                <w:sz w:val="18"/>
+                <w:szCs w:val="18"/>
+                <w:lang w:val="es-PE" w:eastAsia="es-PE"/>
+              </w:rPr>
+            </w:pPr>
+            <w:r>
+              <w:rPr>
+                <w:sz w:val="18"/>
+                <w:szCs w:val="18"/>
+                <w:lang w:val="es-PE" w:eastAsia="es-PE"/>
+              </w:rPr>
+              <w:lastRenderedPageBreak/>
+              <w:t xml:space="preserve">Departamento de </w:t>
+            </w:r>
+            <w:r>
+              <w:rPr>
+                <w:sz w:val="18"/>
+                <w:szCs w:val="18"/>
+                <w:lang w:val="es-PE" w:eastAsia="es-PE"/>
+              </w:rPr>
+              <w:t>Administración</w:t>
+            </w:r>
+          </w:p>
+        </w:tc>
+        <w:tc>
+          <w:tcPr>
+            <w:tcW w:w="568" w:type="pct"/>
+            <w:vAlign w:val="center"/>
+          </w:tcPr>
+          <w:p>
+            <w:pPr>
+              <w:jc w:val="center"/>
+              <w:rPr>
+                <w:sz w:val="18"/>
+                <w:szCs w:val="18"/>
+                <w:lang w:val="es-PE" w:eastAsia="es-PE"/>
+              </w:rPr>
+            </w:pPr>
+            <w:r>
+              <w:rPr>
+                <w:sz w:val="18"/>
+                <w:szCs w:val="18"/>
+                <w:lang w:val="es-PE" w:eastAsia="es-PE"/>
+              </w:rPr>
+              <w:t>Manual</w:t>
+            </w:r>
+          </w:p>
+        </w:tc>
+        <w:tc>
+          <w:tcPr>
+            <w:tcW w:w="813" w:type="pct"/>
+            <w:vAlign w:val="center"/>
+          </w:tcPr>
+          <w:p>
+            <w:pPr>
+              <w:jc w:val="center"/>
+              <w:rPr>
+                <w:sz w:val="18"/>
+                <w:szCs w:val="18"/>
+                <w:lang w:val="es-PE" w:eastAsia="es-PE"/>
+              </w:rPr>
+            </w:pPr>
+            <w:r>
+              <w:rPr>
+                <w:sz w:val="18"/>
+                <w:szCs w:val="18"/>
+                <w:lang w:val="es-PE" w:eastAsia="es-PE"/>
+              </w:rPr>
+              <w:t>Contabilidad y Presupuestos</w:t>
+            </w:r>
+          </w:p>
+        </w:tc>
+      </w:tr>
+      <w:tr>
+        <w:trPr>
+          <w:trHeight w:val="537"/>
+        </w:trPr>
+        <w:tc>
+          <w:tcPr>
+            <w:tcW w:w="177" w:type="pct"/>
+            <w:shd w:val="clear" w:color="auto" w:fill="BFBFBF" w:themeFill="background1" w:themeFillShade="BF"/>
+            <w:vAlign w:val="center"/>
+          </w:tcPr>
+          <w:p>
+            <w:pPr>
+              <w:jc w:val="center"/>
+              <w:rPr>
+                <w:b/>
+                <w:bCs/>
+                <w:sz w:val="18"/>
+                <w:szCs w:val="18"/>
+                <w:lang w:val="es-PE" w:eastAsia="es-PE"/>
+              </w:rPr>
+            </w:pPr>
+            <w:r>
+              <w:rPr>
+                <w:b/>
+                <w:bCs/>
+                <w:sz w:val="18"/>
+                <w:szCs w:val="18"/>
+                <w:lang w:val="es-PE" w:eastAsia="es-PE"/>
+              </w:rPr>
+              <w:lastRenderedPageBreak/>
+              <w:t>7.</w:t>
+            </w:r>
+          </w:p>
+        </w:tc>
+        <w:tc>
+          <w:tcPr>
+            <w:tcW w:w="561" w:type="pct"/>
+            <w:shd w:val="clear" w:color="auto" w:fill="BFBFBF" w:themeFill="background1" w:themeFillShade="BF"/>
+            <w:vAlign w:val="center"/>
+          </w:tcPr>
           <w:p>
             <w:pPr>
               <w:pStyle w:val="Prrafodelista"/>
@@ -3246,7 +3041,7 @@
                 <w:szCs w:val="18"/>
                 <w:lang w:val="es-PE" w:eastAsia="es-PE"/>
               </w:rPr>
-              <w:t>Notificación realizada</w:t>
+              <w:t>Informe con Justificaciones adjuntas entregado a la Empresa Financiadora</w:t>
             </w:r>
           </w:p>
           <w:p>
@@ -3270,26 +3065,57 @@
                 <w:szCs w:val="18"/>
                 <w:lang w:val="es-PE" w:eastAsia="es-PE"/>
               </w:rPr>
-              <w:t>Informe</w:t>
-            </w:r>
-            <w:r>
-              <w:rPr>
-                <w:sz w:val="18"/>
-                <w:szCs w:val="18"/>
-                <w:lang w:val="es-PE" w:eastAsia="es-PE"/>
-              </w:rPr>
-              <w:t xml:space="preserve"> con </w:t>
-            </w:r>
-            <w:r>
-              <w:rPr>
-                <w:sz w:val="18"/>
-                <w:szCs w:val="18"/>
-                <w:lang w:val="es-PE" w:eastAsia="es-PE"/>
-              </w:rPr>
-              <w:lastRenderedPageBreak/>
-              <w:t>Conformidad de la Empresa Financiadora</w:t>
-            </w:r>
-          </w:p>
+              <w:t>Informe revisado</w:t>
+            </w:r>
+          </w:p>
+        </w:tc>
+        <w:tc>
+          <w:tcPr>
+            <w:tcW w:w="590" w:type="pct"/>
+            <w:shd w:val="clear" w:color="auto" w:fill="BFBFBF" w:themeFill="background1" w:themeFillShade="BF"/>
+            <w:vAlign w:val="center"/>
+          </w:tcPr>
+          <w:p>
+            <w:pPr>
+              <w:jc w:val="center"/>
+              <w:rPr>
+                <w:sz w:val="18"/>
+                <w:szCs w:val="18"/>
+                <w:lang w:val="es-PE" w:eastAsia="es-PE"/>
+              </w:rPr>
+            </w:pPr>
+            <w:r>
+              <w:rPr>
+                <w:sz w:val="18"/>
+                <w:szCs w:val="18"/>
+                <w:lang w:val="es-PE" w:eastAsia="es-PE"/>
+              </w:rPr>
+              <w:t>Revisar</w:t>
+            </w:r>
+            <w:r>
+              <w:rPr>
+                <w:sz w:val="18"/>
+                <w:szCs w:val="18"/>
+                <w:lang w:val="es-PE" w:eastAsia="es-PE"/>
+              </w:rPr>
+              <w:t xml:space="preserve"> y Recibir</w:t>
+            </w:r>
+            <w:r>
+              <w:rPr>
+                <w:sz w:val="18"/>
+                <w:szCs w:val="18"/>
+                <w:lang w:val="es-PE" w:eastAsia="es-PE"/>
+              </w:rPr>
+              <w:t xml:space="preserve"> Informe Financiero</w:t>
+            </w:r>
+          </w:p>
+        </w:tc>
+        <w:tc>
+          <w:tcPr>
+            <w:tcW w:w="590" w:type="pct"/>
+            <w:shd w:val="clear" w:color="auto" w:fill="BFBFBF" w:themeFill="background1" w:themeFillShade="BF"/>
+            <w:vAlign w:val="center"/>
+          </w:tcPr>
           <w:p>
             <w:pPr>
               <w:pStyle w:val="Prrafodelista"/>
@@ -3311,7 +3137,7 @@
                 <w:szCs w:val="18"/>
                 <w:lang w:val="es-PE" w:eastAsia="es-PE"/>
               </w:rPr>
-              <w:t>Estado Financiero entregado a la Junta Directiva</w:t>
+              <w:t>Informe con Observaciones</w:t>
             </w:r>
           </w:p>
           <w:p>
@@ -3335,6 +3161,606 @@
                 <w:szCs w:val="18"/>
                 <w:lang w:val="es-PE" w:eastAsia="es-PE"/>
               </w:rPr>
+              <w:t>Informe con Conformidad de la Empresa Financiadora</w:t>
+            </w:r>
+          </w:p>
+        </w:tc>
+        <w:tc>
+          <w:tcPr>
+            <w:tcW w:w="1003" w:type="pct"/>
+            <w:shd w:val="clear" w:color="auto" w:fill="BFBFBF" w:themeFill="background1" w:themeFillShade="BF"/>
+            <w:vAlign w:val="center"/>
+          </w:tcPr>
+          <w:p>
+            <w:pPr>
+              <w:jc w:val="both"/>
+              <w:rPr>
+                <w:sz w:val="18"/>
+                <w:szCs w:val="18"/>
+                <w:lang w:val="es-PE" w:eastAsia="es-PE"/>
+              </w:rPr>
+            </w:pPr>
+            <w:r>
+              <w:rPr>
+                <w:sz w:val="18"/>
+                <w:szCs w:val="18"/>
+                <w:lang w:val="es-PE" w:eastAsia="es-PE"/>
+              </w:rPr>
+              <w:t xml:space="preserve">La Empresa </w:t>
+            </w:r>
+            <w:r>
+              <w:rPr>
+                <w:sz w:val="18"/>
+                <w:szCs w:val="18"/>
+                <w:lang w:val="es-PE" w:eastAsia="es-PE"/>
+              </w:rPr>
+              <w:t>Financiadora revisa el Informe. En caso tenga observaciones, las realiza a los Departamentos correspondientes. Si no existen observaciones, brinda su conformidad al Informe Financiero; caso contrario, brinda su conformidad, una vez presentada las explicaciones o modificaciones correspondientes a las observaciones.</w:t>
+            </w:r>
+          </w:p>
+        </w:tc>
+        <w:tc>
+          <w:tcPr>
+            <w:tcW w:w="698" w:type="pct"/>
+            <w:shd w:val="clear" w:color="auto" w:fill="BFBFBF" w:themeFill="background1" w:themeFillShade="BF"/>
+            <w:vAlign w:val="center"/>
+          </w:tcPr>
+          <w:p>
+            <w:pPr>
+              <w:jc w:val="center"/>
+              <w:rPr>
+                <w:sz w:val="18"/>
+                <w:szCs w:val="18"/>
+                <w:lang w:val="es-PE" w:eastAsia="es-PE"/>
+              </w:rPr>
+            </w:pPr>
+            <w:r>
+              <w:rPr>
+                <w:sz w:val="18"/>
+                <w:szCs w:val="18"/>
+                <w:lang w:val="es-PE" w:eastAsia="es-PE"/>
+              </w:rPr>
+              <w:t>Empresa Financiadora</w:t>
+            </w:r>
+          </w:p>
+        </w:tc>
+        <w:tc>
+          <w:tcPr>
+            <w:tcW w:w="568" w:type="pct"/>
+            <w:shd w:val="clear" w:color="auto" w:fill="BFBFBF" w:themeFill="background1" w:themeFillShade="BF"/>
+            <w:vAlign w:val="center"/>
+          </w:tcPr>
+          <w:p>
+            <w:pPr>
+              <w:jc w:val="center"/>
+              <w:rPr>
+                <w:sz w:val="18"/>
+                <w:szCs w:val="18"/>
+                <w:lang w:val="es-PE" w:eastAsia="es-PE"/>
+              </w:rPr>
+            </w:pPr>
+            <w:r>
+              <w:rPr>
+                <w:sz w:val="18"/>
+                <w:szCs w:val="18"/>
+                <w:lang w:val="es-PE" w:eastAsia="es-PE"/>
+              </w:rPr>
+              <w:t>Manual</w:t>
+            </w:r>
+          </w:p>
+        </w:tc>
+        <w:tc>
+          <w:tcPr>
+            <w:tcW w:w="813" w:type="pct"/>
+            <w:shd w:val="clear" w:color="auto" w:fill="BFBFBF" w:themeFill="background1" w:themeFillShade="BF"/>
+            <w:vAlign w:val="center"/>
+          </w:tcPr>
+          <w:p>
+            <w:pPr>
+              <w:keepNext/>
+              <w:jc w:val="center"/>
+              <w:rPr>
+                <w:sz w:val="18"/>
+                <w:szCs w:val="18"/>
+                <w:lang w:val="es-PE" w:eastAsia="es-PE"/>
+              </w:rPr>
+            </w:pPr>
+            <w:r>
+              <w:rPr>
+                <w:sz w:val="18"/>
+                <w:szCs w:val="18"/>
+                <w:lang w:val="es-PE" w:eastAsia="es-PE"/>
+              </w:rPr>
+              <w:t>-</w:t>
+            </w:r>
+          </w:p>
+        </w:tc>
+      </w:tr>
+      <w:tr>
+        <w:trPr>
+          <w:trHeight w:val="537"/>
+        </w:trPr>
+        <w:tc>
+          <w:tcPr>
+            <w:tcW w:w="177" w:type="pct"/>
+            <w:vAlign w:val="center"/>
+          </w:tcPr>
+          <w:p>
+            <w:pPr>
+              <w:jc w:val="center"/>
+              <w:rPr>
+                <w:b/>
+                <w:bCs/>
+                <w:sz w:val="18"/>
+                <w:szCs w:val="18"/>
+                <w:lang w:val="es-PE" w:eastAsia="es-PE"/>
+              </w:rPr>
+            </w:pPr>
+            <w:r>
+              <w:rPr>
+                <w:b/>
+                <w:bCs/>
+                <w:sz w:val="18"/>
+                <w:szCs w:val="18"/>
+                <w:lang w:val="es-PE" w:eastAsia="es-PE"/>
+              </w:rPr>
+              <w:t>8.</w:t>
+            </w:r>
+          </w:p>
+        </w:tc>
+        <w:tc>
+          <w:tcPr>
+            <w:tcW w:w="561" w:type="pct"/>
+            <w:vAlign w:val="center"/>
+          </w:tcPr>
+          <w:p>
+            <w:pPr>
+              <w:pStyle w:val="Prrafodelista"/>
+              <w:numPr>
+                <w:ilvl w:val="0"/>
+                <w:numId w:val="2"/>
+              </w:numPr>
+              <w:ind w:left="187" w:hanging="187"/>
+              <w:jc w:val="both"/>
+              <w:rPr>
+                <w:sz w:val="18"/>
+                <w:szCs w:val="18"/>
+                <w:lang w:val="es-PE" w:eastAsia="es-PE"/>
+              </w:rPr>
+            </w:pPr>
+            <w:r>
+              <w:rPr>
+                <w:sz w:val="18"/>
+                <w:szCs w:val="18"/>
+                <w:lang w:val="es-PE" w:eastAsia="es-PE"/>
+              </w:rPr>
+              <w:t>Necesidad de Auditoría</w:t>
+            </w:r>
+          </w:p>
+        </w:tc>
+        <w:tc>
+          <w:tcPr>
+            <w:tcW w:w="590" w:type="pct"/>
+            <w:vAlign w:val="center"/>
+          </w:tcPr>
+          <w:p>
+            <w:pPr>
+              <w:jc w:val="center"/>
+              <w:rPr>
+                <w:sz w:val="18"/>
+                <w:szCs w:val="18"/>
+                <w:lang w:val="es-PE" w:eastAsia="es-PE"/>
+              </w:rPr>
+            </w:pPr>
+            <w:r>
+              <w:rPr>
+                <w:sz w:val="18"/>
+                <w:szCs w:val="18"/>
+                <w:lang w:val="es-PE" w:eastAsia="es-PE"/>
+              </w:rPr>
+              <w:t xml:space="preserve">Realizar </w:t>
+            </w:r>
+            <w:r>
+              <w:rPr>
+                <w:sz w:val="18"/>
+                <w:szCs w:val="18"/>
+                <w:lang w:val="es-PE" w:eastAsia="es-PE"/>
+              </w:rPr>
+              <w:t>Auditoría Interna</w:t>
+            </w:r>
+          </w:p>
+        </w:tc>
+        <w:tc>
+          <w:tcPr>
+            <w:tcW w:w="590" w:type="pct"/>
+            <w:vAlign w:val="center"/>
+          </w:tcPr>
+          <w:p>
+            <w:pPr>
+              <w:pStyle w:val="Prrafodelista"/>
+              <w:numPr>
+                <w:ilvl w:val="0"/>
+                <w:numId w:val="2"/>
+              </w:numPr>
+              <w:ind w:left="187" w:hanging="187"/>
+              <w:jc w:val="both"/>
+              <w:rPr>
+                <w:sz w:val="18"/>
+                <w:szCs w:val="18"/>
+                <w:lang w:val="es-PE" w:eastAsia="es-PE"/>
+              </w:rPr>
+            </w:pPr>
+            <w:r>
+              <w:rPr>
+                <w:sz w:val="18"/>
+                <w:szCs w:val="18"/>
+                <w:lang w:val="es-PE" w:eastAsia="es-PE"/>
+              </w:rPr>
+              <w:t>Estado Financiero entregado a la Junta Directiva</w:t>
+            </w:r>
+          </w:p>
+        </w:tc>
+        <w:tc>
+          <w:tcPr>
+            <w:tcW w:w="1003" w:type="pct"/>
+            <w:vAlign w:val="center"/>
+          </w:tcPr>
+          <w:p>
+            <w:pPr>
+              <w:jc w:val="both"/>
+              <w:rPr>
+                <w:sz w:val="18"/>
+                <w:szCs w:val="18"/>
+                <w:lang w:val="es-PE" w:eastAsia="es-PE"/>
+              </w:rPr>
+            </w:pPr>
+            <w:r>
+              <w:rPr>
+                <w:sz w:val="18"/>
+                <w:szCs w:val="18"/>
+                <w:lang w:val="es-PE" w:eastAsia="es-PE"/>
+              </w:rPr>
+              <w:t>La Junta Directiva solicita al Contador el Estado Financiero para su auditoría.</w:t>
+            </w:r>
+          </w:p>
+          <w:p>
+            <w:pPr>
+              <w:jc w:val="both"/>
+              <w:rPr>
+                <w:sz w:val="18"/>
+                <w:szCs w:val="18"/>
+                <w:lang w:val="es-PE" w:eastAsia="es-PE"/>
+              </w:rPr>
+            </w:pPr>
+            <w:r>
+              <w:rPr>
+                <w:sz w:val="18"/>
+                <w:szCs w:val="18"/>
+                <w:lang w:val="es-PE" w:eastAsia="es-PE"/>
+              </w:rPr>
+              <w:t xml:space="preserve">El Contador genera un borrador del </w:t>
+            </w:r>
+          </w:p>
+          <w:p>
+            <w:pPr>
+              <w:jc w:val="both"/>
+              <w:rPr>
+                <w:sz w:val="18"/>
+                <w:szCs w:val="18"/>
+                <w:lang w:val="es-PE" w:eastAsia="es-PE"/>
+              </w:rPr>
+            </w:pPr>
+            <w:r>
+              <w:rPr>
+                <w:sz w:val="18"/>
+                <w:szCs w:val="18"/>
+                <w:lang w:val="es-PE" w:eastAsia="es-PE"/>
+              </w:rPr>
+              <w:t xml:space="preserve">Estado Financiero en base a la información extraída del Sistema </w:t>
+            </w:r>
+            <w:r>
+              <w:rPr>
+                <w:sz w:val="18"/>
+                <w:szCs w:val="18"/>
+                <w:lang w:val="es-PE" w:eastAsia="es-PE"/>
+              </w:rPr>
+              <w:br/>
+              <w:t>Contable y se lo entrega al Administrador</w:t>
+            </w:r>
+            <w:r>
+              <w:rPr>
+                <w:sz w:val="18"/>
+                <w:szCs w:val="18"/>
+                <w:lang w:val="es-PE" w:eastAsia="es-PE"/>
+              </w:rPr>
+              <w:t xml:space="preserve"> y al Director General</w:t>
+            </w:r>
+            <w:r>
+              <w:rPr>
+                <w:sz w:val="18"/>
+                <w:szCs w:val="18"/>
+                <w:lang w:val="es-PE" w:eastAsia="es-PE"/>
+              </w:rPr>
+              <w:t xml:space="preserve"> para que de su conformidad o presente observaciones. Luego, </w:t>
+            </w:r>
+            <w:r>
+              <w:rPr>
+                <w:sz w:val="18"/>
+                <w:szCs w:val="18"/>
+                <w:lang w:val="es-PE" w:eastAsia="es-PE"/>
+              </w:rPr>
+              <w:t>elabora el Dictamen de Auditoría y se lo entrega al Administrador para que él lo entregue al Consejo Directivo.</w:t>
+            </w:r>
+          </w:p>
+        </w:tc>
+        <w:tc>
+          <w:tcPr>
+            <w:tcW w:w="698" w:type="pct"/>
+            <w:vAlign w:val="center"/>
+          </w:tcPr>
+          <w:p>
+            <w:pPr>
+              <w:jc w:val="center"/>
+              <w:rPr>
+                <w:sz w:val="18"/>
+                <w:szCs w:val="18"/>
+                <w:lang w:val="es-PE" w:eastAsia="es-PE"/>
+              </w:rPr>
+            </w:pPr>
+            <w:r>
+              <w:rPr>
+                <w:sz w:val="18"/>
+                <w:szCs w:val="18"/>
+                <w:lang w:val="es-PE" w:eastAsia="es-PE"/>
+              </w:rPr>
+              <w:t xml:space="preserve">Departamento de </w:t>
+            </w:r>
+            <w:r>
+              <w:rPr>
+                <w:sz w:val="18"/>
+                <w:szCs w:val="18"/>
+                <w:lang w:val="es-PE" w:eastAsia="es-PE"/>
+              </w:rPr>
+              <w:t>Administración</w:t>
+            </w:r>
+          </w:p>
+        </w:tc>
+        <w:tc>
+          <w:tcPr>
+            <w:tcW w:w="568" w:type="pct"/>
+            <w:vAlign w:val="center"/>
+          </w:tcPr>
+          <w:p>
+            <w:pPr>
+              <w:jc w:val="center"/>
+              <w:rPr>
+                <w:sz w:val="18"/>
+                <w:szCs w:val="18"/>
+                <w:lang w:val="es-PE" w:eastAsia="es-PE"/>
+              </w:rPr>
+            </w:pPr>
+            <w:r>
+              <w:rPr>
+                <w:sz w:val="18"/>
+                <w:szCs w:val="18"/>
+                <w:lang w:val="es-PE" w:eastAsia="es-PE"/>
+              </w:rPr>
+              <w:t>Manual</w:t>
+            </w:r>
+          </w:p>
+        </w:tc>
+        <w:tc>
+          <w:tcPr>
+            <w:tcW w:w="813" w:type="pct"/>
+            <w:vAlign w:val="center"/>
+          </w:tcPr>
+          <w:p>
+            <w:pPr>
+              <w:keepNext/>
+              <w:jc w:val="center"/>
+              <w:rPr>
+                <w:sz w:val="18"/>
+                <w:szCs w:val="18"/>
+                <w:lang w:val="es-PE" w:eastAsia="es-PE"/>
+              </w:rPr>
+            </w:pPr>
+            <w:r>
+              <w:rPr>
+                <w:sz w:val="18"/>
+                <w:szCs w:val="18"/>
+                <w:lang w:val="es-PE" w:eastAsia="es-PE"/>
+              </w:rPr>
+              <w:t>Contabilidad y Presupuestos</w:t>
+            </w:r>
+          </w:p>
+        </w:tc>
+      </w:tr>
+      <w:tr>
+        <w:trPr>
+          <w:trHeight w:val="537"/>
+        </w:trPr>
+        <w:tc>
+          <w:tcPr>
+            <w:tcW w:w="177" w:type="pct"/>
+            <w:vAlign w:val="center"/>
+          </w:tcPr>
+          <w:p>
+            <w:pPr>
+              <w:jc w:val="center"/>
+              <w:rPr>
+                <w:b/>
+                <w:bCs/>
+                <w:sz w:val="18"/>
+                <w:szCs w:val="18"/>
+                <w:lang w:val="es-PE" w:eastAsia="es-PE"/>
+              </w:rPr>
+            </w:pPr>
+            <w:r>
+              <w:rPr>
+                <w:b/>
+                <w:bCs/>
+                <w:sz w:val="18"/>
+                <w:szCs w:val="18"/>
+                <w:lang w:val="es-PE" w:eastAsia="es-PE"/>
+              </w:rPr>
+              <w:t>9.</w:t>
+            </w:r>
+          </w:p>
+        </w:tc>
+        <w:tc>
+          <w:tcPr>
+            <w:tcW w:w="561" w:type="pct"/>
+            <w:vAlign w:val="center"/>
+          </w:tcPr>
+          <w:p>
+            <w:pPr>
+              <w:pStyle w:val="Prrafodelista"/>
+              <w:numPr>
+                <w:ilvl w:val="0"/>
+                <w:numId w:val="2"/>
+              </w:numPr>
+              <w:ind w:left="187" w:hanging="187"/>
+              <w:jc w:val="both"/>
+              <w:rPr>
+                <w:sz w:val="18"/>
+                <w:szCs w:val="18"/>
+                <w:lang w:val="es-PE" w:eastAsia="es-PE"/>
+              </w:rPr>
+            </w:pPr>
+            <w:r>
+              <w:rPr>
+                <w:sz w:val="18"/>
+                <w:szCs w:val="18"/>
+                <w:lang w:val="es-PE" w:eastAsia="es-PE"/>
+              </w:rPr>
+              <w:t>Presupuesto institucional por rubro contable y financiamiento</w:t>
+            </w:r>
+          </w:p>
+          <w:p>
+            <w:pPr>
+              <w:pStyle w:val="Prrafodelista"/>
+              <w:numPr>
+                <w:ilvl w:val="0"/>
+                <w:numId w:val="2"/>
+              </w:numPr>
+              <w:ind w:left="187" w:hanging="187"/>
+              <w:jc w:val="both"/>
+              <w:rPr>
+                <w:sz w:val="18"/>
+                <w:szCs w:val="18"/>
+                <w:lang w:val="es-PE" w:eastAsia="es-PE"/>
+              </w:rPr>
+            </w:pPr>
+            <w:r>
+              <w:rPr>
+                <w:sz w:val="18"/>
+                <w:szCs w:val="18"/>
+                <w:lang w:val="es-PE" w:eastAsia="es-PE"/>
+              </w:rPr>
+              <w:lastRenderedPageBreak/>
+              <w:t>Medidas a tomar</w:t>
+            </w:r>
+          </w:p>
+          <w:p>
+            <w:pPr>
+              <w:pStyle w:val="Prrafodelista"/>
+              <w:numPr>
+                <w:ilvl w:val="0"/>
+                <w:numId w:val="2"/>
+              </w:numPr>
+              <w:ind w:left="187" w:hanging="187"/>
+              <w:jc w:val="both"/>
+              <w:rPr>
+                <w:sz w:val="18"/>
+                <w:szCs w:val="18"/>
+                <w:lang w:val="es-PE" w:eastAsia="es-PE"/>
+              </w:rPr>
+            </w:pPr>
+            <w:r>
+              <w:rPr>
+                <w:sz w:val="18"/>
+                <w:szCs w:val="18"/>
+                <w:lang w:val="es-PE" w:eastAsia="es-PE"/>
+              </w:rPr>
+              <w:t>Notificación realizada</w:t>
+            </w:r>
+          </w:p>
+          <w:p>
+            <w:pPr>
+              <w:pStyle w:val="Prrafodelista"/>
+              <w:numPr>
+                <w:ilvl w:val="0"/>
+                <w:numId w:val="2"/>
+              </w:numPr>
+              <w:ind w:left="187" w:hanging="187"/>
+              <w:jc w:val="both"/>
+              <w:rPr>
+                <w:sz w:val="18"/>
+                <w:szCs w:val="18"/>
+                <w:lang w:val="es-PE" w:eastAsia="es-PE"/>
+              </w:rPr>
+            </w:pPr>
+            <w:r>
+              <w:rPr>
+                <w:sz w:val="18"/>
+                <w:szCs w:val="18"/>
+                <w:lang w:val="es-PE" w:eastAsia="es-PE"/>
+              </w:rPr>
+              <w:t>Informe</w:t>
+            </w:r>
+            <w:r>
+              <w:rPr>
+                <w:sz w:val="18"/>
+                <w:szCs w:val="18"/>
+                <w:lang w:val="es-PE" w:eastAsia="es-PE"/>
+              </w:rPr>
+              <w:t xml:space="preserve"> con Conformidad de la Empresa Financiadora</w:t>
+            </w:r>
+          </w:p>
+          <w:p>
+            <w:pPr>
+              <w:pStyle w:val="Prrafodelista"/>
+              <w:numPr>
+                <w:ilvl w:val="0"/>
+                <w:numId w:val="2"/>
+              </w:numPr>
+              <w:ind w:left="187" w:hanging="187"/>
+              <w:jc w:val="both"/>
+              <w:rPr>
+                <w:sz w:val="18"/>
+                <w:szCs w:val="18"/>
+                <w:lang w:val="es-PE" w:eastAsia="es-PE"/>
+              </w:rPr>
+            </w:pPr>
+            <w:r>
+              <w:rPr>
+                <w:sz w:val="18"/>
+                <w:szCs w:val="18"/>
+                <w:lang w:val="es-PE" w:eastAsia="es-PE"/>
+              </w:rPr>
+              <w:t>Estado Financiero entregado a la Junta Directiva</w:t>
+            </w:r>
+          </w:p>
+          <w:p>
+            <w:pPr>
+              <w:pStyle w:val="Prrafodelista"/>
+              <w:numPr>
+                <w:ilvl w:val="0"/>
+                <w:numId w:val="2"/>
+              </w:numPr>
+              <w:ind w:left="187" w:hanging="187"/>
+              <w:jc w:val="both"/>
+              <w:rPr>
+                <w:sz w:val="18"/>
+                <w:szCs w:val="18"/>
+                <w:lang w:val="es-PE" w:eastAsia="es-PE"/>
+              </w:rPr>
+            </w:pPr>
+            <w:r>
+              <w:rPr>
+                <w:sz w:val="18"/>
+                <w:szCs w:val="18"/>
+                <w:lang w:val="es-PE" w:eastAsia="es-PE"/>
+              </w:rPr>
               <w:t>Di</w:t>
             </w:r>
             <w:r>
@@ -3425,7 +3851,34 @@
                 <w:szCs w:val="18"/>
                 <w:lang w:val="es-PE" w:eastAsia="es-PE"/>
               </w:rPr>
-              <w:t>El macroproceso finaliza luego de planificar el presupuesto institucional  anual, realizar el seguimiento presupuestal, codificar un proyecto, o realizar una auditoría interna.</w:t>
+              <w:t xml:space="preserve">El </w:t>
+            </w:r>
+            <w:proofErr w:type="spellStart"/>
+            <w:r>
+              <w:rPr>
+                <w:sz w:val="18"/>
+                <w:szCs w:val="18"/>
+                <w:lang w:val="es-PE" w:eastAsia="es-PE"/>
+              </w:rPr>
+              <w:t>macroproceso</w:t>
+            </w:r>
+            <w:proofErr w:type="spellEnd"/>
+            <w:r>
+              <w:rPr>
+                <w:sz w:val="18"/>
+                <w:szCs w:val="18"/>
+                <w:lang w:val="es-PE" w:eastAsia="es-PE"/>
+              </w:rPr>
+              <w:t xml:space="preserve"> finaliza luego de planificar el presupuesto institucional  anual, realizar el seguimiento presupuestal, codificar un proyecto, o realizar </w:t>
+            </w:r>
+            <w:r>
+              <w:rPr>
+                <w:sz w:val="18"/>
+                <w:szCs w:val="18"/>
+                <w:lang w:val="es-PE" w:eastAsia="es-PE"/>
+              </w:rPr>
+              <w:lastRenderedPageBreak/>
+              <w:t>una auditoría interna.</w:t>
             </w:r>
           </w:p>
         </w:tc>
@@ -3449,6 +3902,7 @@
                 <w:szCs w:val="18"/>
                 <w:lang w:val="es-PE" w:eastAsia="es-PE"/>
               </w:rPr>
+              <w:lastRenderedPageBreak/>
               <w:t>Departamento de Administración</w:t>
             </w:r>
           </w:p>
@@ -3978,7 +4432,7 @@
     <w:lsdException w:name="Medium Shading 2 Accent 1" w:semiHidden="0" w:uiPriority="64" w:unhideWhenUsed="0"/>
     <w:lsdException w:name="Medium List 1 Accent 1" w:semiHidden="0" w:uiPriority="65" w:unhideWhenUsed="0"/>
     <w:lsdException w:name="Revision" w:unhideWhenUsed="0"/>
-    <w:lsdException w:name="List Paragraph" w:semiHidden="0" w:uiPriority="34" w:unhideWhenUsed="0" w:qFormat="1"/>
+    <w:lsdException w:name="List Paragraph" w:semiHidden="0" w:unhideWhenUsed="0" w:qFormat="1"/>
     <w:lsdException w:name="Quote" w:semiHidden="0" w:uiPriority="29" w:unhideWhenUsed="0" w:qFormat="1"/>
     <w:lsdException w:name="Intense Quote" w:semiHidden="0" w:uiPriority="30" w:unhideWhenUsed="0" w:qFormat="1"/>
     <w:lsdException w:name="Medium List 2 Accent 1" w:semiHidden="0" w:uiPriority="66" w:unhideWhenUsed="0"/>
@@ -4152,7 +4606,7 @@
     <w:name w:val="List Paragraph"/>
     <w:basedOn w:val="Normal"/>
     <w:link w:val="PrrafodelistaCar"/>
-    <w:uiPriority w:val="34"/>
+    <w:uiPriority w:val="99"/>
     <w:qFormat/>
     <w:rsid w:val="000715BA"/>
     <w:pPr>
@@ -4287,7 +4741,7 @@
     <w:lsdException w:name="Medium Shading 2 Accent 1" w:semiHidden="0" w:uiPriority="64" w:unhideWhenUsed="0"/>
     <w:lsdException w:name="Medium List 1 Accent 1" w:semiHidden="0" w:uiPriority="65" w:unhideWhenUsed="0"/>
     <w:lsdException w:name="Revision" w:unhideWhenUsed="0"/>
-    <w:lsdException w:name="List Paragraph" w:semiHidden="0" w:uiPriority="34" w:unhideWhenUsed="0" w:qFormat="1"/>
+    <w:lsdException w:name="List Paragraph" w:semiHidden="0" w:unhideWhenUsed="0" w:qFormat="1"/>
     <w:lsdException w:name="Quote" w:semiHidden="0" w:uiPriority="29" w:unhideWhenUsed="0" w:qFormat="1"/>
     <w:lsdException w:name="Intense Quote" w:semiHidden="0" w:uiPriority="30" w:unhideWhenUsed="0" w:qFormat="1"/>
     <w:lsdException w:name="Medium List 2 Accent 1" w:semiHidden="0" w:uiPriority="66" w:unhideWhenUsed="0"/>
@@ -4461,7 +4915,7 @@
     <w:name w:val="List Paragraph"/>
     <w:basedOn w:val="Normal"/>
     <w:link w:val="PrrafodelistaCar"/>
-    <w:uiPriority w:val="34"/>
+    <w:uiPriority w:val="99"/>
     <w:qFormat/>
     <w:rsid w:val="000715BA"/>
     <w:pPr>
